--- a/Findings/IDSC-6446-HW1.docx
+++ b/Findings/IDSC-6446-HW1.docx
@@ -34,12 +34,40 @@
         <w:rPr>
           <w:sz w:val="21"/>
         </w:rPr>
-        <w:t xml:space="preserve">attributes were standardized using the StandardScaler from sklearn. </w:t>
-      </w:r>
+        <w:t xml:space="preserve">attributes were standardized using the </w:t>
+      </w:r>
+      <w:proofErr w:type="spellStart"/>
       <w:r>
         <w:rPr>
           <w:sz w:val="21"/>
         </w:rPr>
+        <w:t>StandardScaler</w:t>
+      </w:r>
+      <w:proofErr w:type="spellEnd"/>
+      <w:r>
+        <w:rPr>
+          <w:sz w:val="21"/>
+        </w:rPr>
+        <w:t xml:space="preserve"> from </w:t>
+      </w:r>
+      <w:proofErr w:type="spellStart"/>
+      <w:r>
+        <w:rPr>
+          <w:sz w:val="21"/>
+        </w:rPr>
+        <w:t>sklearn</w:t>
+      </w:r>
+      <w:proofErr w:type="spellEnd"/>
+      <w:r>
+        <w:rPr>
+          <w:sz w:val="21"/>
+        </w:rPr>
+        <w:t xml:space="preserve">. </w:t>
+      </w:r>
+      <w:r>
+        <w:rPr>
+          <w:sz w:val="21"/>
+        </w:rPr>
         <w:t>Hyper-parameters were tuned using a grid search.</w:t>
       </w:r>
       <w:r>
@@ -84,8 +112,20 @@
           <w:sz w:val="15"/>
           <w:szCs w:val="15"/>
         </w:rPr>
-        <w:t>evaluating RandomForest</w:t>
-      </w:r>
+        <w:t xml:space="preserve">evaluating </w:t>
+      </w:r>
+      <w:proofErr w:type="spellStart"/>
+      <w:r>
+        <w:rPr>
+          <w:rStyle w:val="value"/>
+          <w:rFonts w:ascii="Monaco" w:eastAsia="Times New Roman" w:hAnsi="Monaco"/>
+          <w:color w:val="CCCCCC"/>
+          <w:sz w:val="15"/>
+          <w:szCs w:val="15"/>
+        </w:rPr>
+        <w:t>RandomForest</w:t>
+      </w:r>
+      <w:proofErr w:type="spellEnd"/>
     </w:p>
     <w:p>
       <w:pPr>
@@ -168,15 +208,27 @@
           <w:szCs w:val="15"/>
         </w:rPr>
       </w:pPr>
-      <w:r>
-        <w:rPr>
-          <w:rStyle w:val="value"/>
-          <w:rFonts w:ascii="Monaco" w:eastAsia="Times New Roman" w:hAnsi="Monaco"/>
-          <w:color w:val="CCCCCC"/>
-          <w:sz w:val="15"/>
-          <w:szCs w:val="15"/>
-        </w:rPr>
-        <w:t>FScore: 0.93574, Precision: 0.95294, Recall: 0.91915</w:t>
+      <w:proofErr w:type="spellStart"/>
+      <w:r>
+        <w:rPr>
+          <w:rStyle w:val="value"/>
+          <w:rFonts w:ascii="Monaco" w:eastAsia="Times New Roman" w:hAnsi="Monaco"/>
+          <w:color w:val="CCCCCC"/>
+          <w:sz w:val="15"/>
+          <w:szCs w:val="15"/>
+        </w:rPr>
+        <w:t>FScore</w:t>
+      </w:r>
+      <w:proofErr w:type="spellEnd"/>
+      <w:r>
+        <w:rPr>
+          <w:rStyle w:val="value"/>
+          <w:rFonts w:ascii="Monaco" w:eastAsia="Times New Roman" w:hAnsi="Monaco"/>
+          <w:color w:val="CCCCCC"/>
+          <w:sz w:val="15"/>
+          <w:szCs w:val="15"/>
+        </w:rPr>
+        <w:t>: 0.93574, Precision: 0.95294, Recall: 0.91915</w:t>
       </w:r>
     </w:p>
     <w:p>
@@ -283,45 +335,113 @@
           <w:szCs w:val="15"/>
         </w:rPr>
       </w:pPr>
-      <w:r>
-        <w:rPr>
-          <w:rStyle w:val="value"/>
-          <w:rFonts w:ascii="Monaco" w:eastAsia="Times New Roman" w:hAnsi="Monaco"/>
-          <w:color w:val="CCCCCC"/>
-          <w:sz w:val="15"/>
-          <w:szCs w:val="15"/>
-        </w:rPr>
-        <w:t>avg / total 0.95 0.95 0.95 1840</w:t>
-      </w:r>
-    </w:p>
-    <w:p>
-      <w:pPr>
-        <w:rPr>
-          <w:sz w:val="15"/>
-          <w:szCs w:val="15"/>
-        </w:rPr>
-      </w:pPr>
-    </w:p>
-    <w:p>
-      <w:pPr>
-        <w:shd w:val="clear" w:color="auto" w:fill="1E1E1E"/>
-        <w:wordWrap w:val="0"/>
-        <w:spacing w:line="270" w:lineRule="atLeast"/>
-        <w:rPr>
-          <w:rFonts w:ascii="Monaco" w:eastAsia="Times New Roman" w:hAnsi="Monaco"/>
-          <w:color w:val="CCCCCC"/>
-          <w:sz w:val="15"/>
-          <w:szCs w:val="15"/>
-        </w:rPr>
-      </w:pPr>
-      <w:r>
-        <w:rPr>
-          <w:rStyle w:val="value"/>
-          <w:rFonts w:ascii="Monaco" w:eastAsia="Times New Roman" w:hAnsi="Monaco"/>
-          <w:color w:val="CCCCCC"/>
-          <w:sz w:val="15"/>
-          <w:szCs w:val="15"/>
-        </w:rPr>
+      <w:proofErr w:type="spellStart"/>
+      <w:r>
+        <w:rPr>
+          <w:rStyle w:val="value"/>
+          <w:rFonts w:ascii="Monaco" w:eastAsia="Times New Roman" w:hAnsi="Monaco"/>
+          <w:color w:val="CCCCCC"/>
+          <w:sz w:val="15"/>
+          <w:szCs w:val="15"/>
+        </w:rPr>
+        <w:t>avg</w:t>
+      </w:r>
+      <w:proofErr w:type="spellEnd"/>
+      <w:r>
+        <w:rPr>
+          <w:rStyle w:val="value"/>
+          <w:rFonts w:ascii="Monaco" w:eastAsia="Times New Roman" w:hAnsi="Monaco"/>
+          <w:color w:val="CCCCCC"/>
+          <w:sz w:val="15"/>
+          <w:szCs w:val="15"/>
+        </w:rPr>
+        <w:t xml:space="preserve"> / total 0.95 0.95 0.95 1840</w:t>
+      </w:r>
+    </w:p>
+    <w:p>
+      <w:pPr>
+        <w:rPr>
+          <w:sz w:val="15"/>
+          <w:szCs w:val="15"/>
+        </w:rPr>
+      </w:pPr>
+      <w:r>
+        <w:rPr>
+          <w:noProof/>
+          <w:sz w:val="15"/>
+          <w:szCs w:val="15"/>
+        </w:rPr>
+        <w:drawing>
+          <wp:inline distT="0" distB="0" distL="0" distR="0" wp14:anchorId="120231A0" wp14:editId="1A85AE2D">
+            <wp:extent cx="3499485" cy="2625090"/>
+            <wp:effectExtent l="0" t="0" r="5715" b="0"/>
+            <wp:docPr id="1" name="Picture 1" descr="../ROC_Curve/RandomForest-1.0.png"/>
+            <wp:cNvGraphicFramePr>
+              <a:graphicFrameLocks xmlns:a="http://schemas.openxmlformats.org/drawingml/2006/main" noChangeAspect="1"/>
+            </wp:cNvGraphicFramePr>
+            <a:graphic xmlns:a="http://schemas.openxmlformats.org/drawingml/2006/main">
+              <a:graphicData uri="http://schemas.openxmlformats.org/drawingml/2006/picture">
+                <pic:pic xmlns:pic="http://schemas.openxmlformats.org/drawingml/2006/picture">
+                  <pic:nvPicPr>
+                    <pic:cNvPr id="0" name="Picture 1" descr="../ROC_Curve/RandomForest-1.0.png"/>
+                    <pic:cNvPicPr>
+                      <a:picLocks noChangeAspect="1" noChangeArrowheads="1"/>
+                    </pic:cNvPicPr>
+                  </pic:nvPicPr>
+                  <pic:blipFill>
+                    <a:blip r:embed="rId6">
+                      <a:extLst>
+                        <a:ext uri="{28A0092B-C50C-407E-A947-70E740481C1C}">
+                          <a14:useLocalDpi xmlns:a14="http://schemas.microsoft.com/office/drawing/2010/main" val="0"/>
+                        </a:ext>
+                      </a:extLst>
+                    </a:blip>
+                    <a:srcRect/>
+                    <a:stretch>
+                      <a:fillRect/>
+                    </a:stretch>
+                  </pic:blipFill>
+                  <pic:spPr bwMode="auto">
+                    <a:xfrm>
+                      <a:off x="0" y="0"/>
+                      <a:ext cx="3499485" cy="2625090"/>
+                    </a:xfrm>
+                    <a:prstGeom prst="rect">
+                      <a:avLst/>
+                    </a:prstGeom>
+                    <a:noFill/>
+                    <a:ln>
+                      <a:noFill/>
+                    </a:ln>
+                  </pic:spPr>
+                </pic:pic>
+              </a:graphicData>
+            </a:graphic>
+          </wp:inline>
+        </w:drawing>
+      </w:r>
+    </w:p>
+    <w:p>
+      <w:pPr>
+        <w:shd w:val="clear" w:color="auto" w:fill="1E1E1E"/>
+        <w:wordWrap w:val="0"/>
+        <w:spacing w:line="270" w:lineRule="atLeast"/>
+        <w:rPr>
+          <w:rFonts w:ascii="Monaco" w:eastAsia="Times New Roman" w:hAnsi="Monaco"/>
+          <w:color w:val="CCCCCC"/>
+          <w:sz w:val="15"/>
+          <w:szCs w:val="15"/>
+        </w:rPr>
+      </w:pPr>
+      <w:r>
+        <w:rPr>
+          <w:rStyle w:val="value"/>
+          <w:rFonts w:ascii="Monaco" w:eastAsia="Times New Roman" w:hAnsi="Monaco"/>
+          <w:color w:val="CCCCCC"/>
+          <w:sz w:val="15"/>
+          <w:szCs w:val="15"/>
+        </w:rPr>
+        <w:lastRenderedPageBreak/>
         <w:t>evaluating SVC</w:t>
       </w:r>
     </w:p>
@@ -406,15 +526,27 @@
           <w:szCs w:val="15"/>
         </w:rPr>
       </w:pPr>
-      <w:r>
-        <w:rPr>
-          <w:rStyle w:val="value"/>
-          <w:rFonts w:ascii="Monaco" w:eastAsia="Times New Roman" w:hAnsi="Monaco"/>
-          <w:color w:val="CCCCCC"/>
-          <w:sz w:val="15"/>
-          <w:szCs w:val="15"/>
-        </w:rPr>
-        <w:t>FScore: 0.75825, Precision: 0.72739, Recall: 0.79184</w:t>
+      <w:proofErr w:type="spellStart"/>
+      <w:r>
+        <w:rPr>
+          <w:rStyle w:val="value"/>
+          <w:rFonts w:ascii="Monaco" w:eastAsia="Times New Roman" w:hAnsi="Monaco"/>
+          <w:color w:val="CCCCCC"/>
+          <w:sz w:val="15"/>
+          <w:szCs w:val="15"/>
+        </w:rPr>
+        <w:t>FScore</w:t>
+      </w:r>
+      <w:proofErr w:type="spellEnd"/>
+      <w:r>
+        <w:rPr>
+          <w:rStyle w:val="value"/>
+          <w:rFonts w:ascii="Monaco" w:eastAsia="Times New Roman" w:hAnsi="Monaco"/>
+          <w:color w:val="CCCCCC"/>
+          <w:sz w:val="15"/>
+          <w:szCs w:val="15"/>
+        </w:rPr>
+        <w:t>: 0.75825, Precision: 0.72739, Recall: 0.79184</w:t>
       </w:r>
     </w:p>
     <w:p>
@@ -521,47 +653,126 @@
           <w:szCs w:val="15"/>
         </w:rPr>
       </w:pPr>
-      <w:r>
-        <w:rPr>
-          <w:rStyle w:val="value"/>
-          <w:rFonts w:ascii="Monaco" w:eastAsia="Times New Roman" w:hAnsi="Monaco"/>
-          <w:color w:val="CCCCCC"/>
-          <w:sz w:val="15"/>
-          <w:szCs w:val="15"/>
-        </w:rPr>
-        <w:t>avg / total 0.81 0.80 0.81 1840</w:t>
-      </w:r>
-    </w:p>
-    <w:p>
-      <w:pPr>
-        <w:rPr>
-          <w:sz w:val="15"/>
-          <w:szCs w:val="15"/>
-        </w:rPr>
-      </w:pPr>
-    </w:p>
-    <w:p>
-      <w:pPr>
-        <w:shd w:val="clear" w:color="auto" w:fill="1E1E1E"/>
-        <w:wordWrap w:val="0"/>
-        <w:spacing w:line="270" w:lineRule="atLeast"/>
-        <w:rPr>
-          <w:rFonts w:ascii="Monaco" w:eastAsia="Times New Roman" w:hAnsi="Monaco"/>
-          <w:color w:val="CCCCCC"/>
-          <w:sz w:val="15"/>
-          <w:szCs w:val="15"/>
-        </w:rPr>
-      </w:pPr>
-      <w:r>
-        <w:rPr>
-          <w:rStyle w:val="value"/>
-          <w:rFonts w:ascii="Monaco" w:eastAsia="Times New Roman" w:hAnsi="Monaco"/>
-          <w:color w:val="CCCCCC"/>
-          <w:sz w:val="15"/>
-          <w:szCs w:val="15"/>
-        </w:rPr>
-        <w:t>evaluating DecisionTree</w:t>
-      </w:r>
+      <w:proofErr w:type="spellStart"/>
+      <w:r>
+        <w:rPr>
+          <w:rStyle w:val="value"/>
+          <w:rFonts w:ascii="Monaco" w:eastAsia="Times New Roman" w:hAnsi="Monaco"/>
+          <w:color w:val="CCCCCC"/>
+          <w:sz w:val="15"/>
+          <w:szCs w:val="15"/>
+        </w:rPr>
+        <w:t>avg</w:t>
+      </w:r>
+      <w:proofErr w:type="spellEnd"/>
+      <w:r>
+        <w:rPr>
+          <w:rStyle w:val="value"/>
+          <w:rFonts w:ascii="Monaco" w:eastAsia="Times New Roman" w:hAnsi="Monaco"/>
+          <w:color w:val="CCCCCC"/>
+          <w:sz w:val="15"/>
+          <w:szCs w:val="15"/>
+        </w:rPr>
+        <w:t xml:space="preserve"> / total 0.81 0.80 0.81 1840</w:t>
+      </w:r>
+    </w:p>
+    <w:p>
+      <w:pPr>
+        <w:rPr>
+          <w:sz w:val="15"/>
+          <w:szCs w:val="15"/>
+        </w:rPr>
+      </w:pPr>
+      <w:r>
+        <w:rPr>
+          <w:noProof/>
+          <w:sz w:val="15"/>
+          <w:szCs w:val="15"/>
+        </w:rPr>
+        <w:drawing>
+          <wp:inline distT="0" distB="0" distL="0" distR="0" wp14:anchorId="2FC820AF" wp14:editId="676B9AC2">
+            <wp:extent cx="3499485" cy="2625090"/>
+            <wp:effectExtent l="0" t="0" r="5715" b="0"/>
+            <wp:docPr id="2" name="Picture 2" descr="../ROC_Curve/SVC-1.0.png"/>
+            <wp:cNvGraphicFramePr>
+              <a:graphicFrameLocks xmlns:a="http://schemas.openxmlformats.org/drawingml/2006/main" noChangeAspect="1"/>
+            </wp:cNvGraphicFramePr>
+            <a:graphic xmlns:a="http://schemas.openxmlformats.org/drawingml/2006/main">
+              <a:graphicData uri="http://schemas.openxmlformats.org/drawingml/2006/picture">
+                <pic:pic xmlns:pic="http://schemas.openxmlformats.org/drawingml/2006/picture">
+                  <pic:nvPicPr>
+                    <pic:cNvPr id="0" name="Picture 2" descr="../ROC_Curve/SVC-1.0.png"/>
+                    <pic:cNvPicPr>
+                      <a:picLocks noChangeAspect="1" noChangeArrowheads="1"/>
+                    </pic:cNvPicPr>
+                  </pic:nvPicPr>
+                  <pic:blipFill>
+                    <a:blip r:embed="rId7">
+                      <a:extLst>
+                        <a:ext uri="{28A0092B-C50C-407E-A947-70E740481C1C}">
+                          <a14:useLocalDpi xmlns:a14="http://schemas.microsoft.com/office/drawing/2010/main" val="0"/>
+                        </a:ext>
+                      </a:extLst>
+                    </a:blip>
+                    <a:srcRect/>
+                    <a:stretch>
+                      <a:fillRect/>
+                    </a:stretch>
+                  </pic:blipFill>
+                  <pic:spPr bwMode="auto">
+                    <a:xfrm>
+                      <a:off x="0" y="0"/>
+                      <a:ext cx="3499485" cy="2625090"/>
+                    </a:xfrm>
+                    <a:prstGeom prst="rect">
+                      <a:avLst/>
+                    </a:prstGeom>
+                    <a:noFill/>
+                    <a:ln>
+                      <a:noFill/>
+                    </a:ln>
+                  </pic:spPr>
+                </pic:pic>
+              </a:graphicData>
+            </a:graphic>
+          </wp:inline>
+        </w:drawing>
+      </w:r>
+    </w:p>
+    <w:p>
+      <w:pPr>
+        <w:shd w:val="clear" w:color="auto" w:fill="1E1E1E"/>
+        <w:wordWrap w:val="0"/>
+        <w:spacing w:line="270" w:lineRule="atLeast"/>
+        <w:rPr>
+          <w:rFonts w:ascii="Monaco" w:eastAsia="Times New Roman" w:hAnsi="Monaco"/>
+          <w:color w:val="CCCCCC"/>
+          <w:sz w:val="15"/>
+          <w:szCs w:val="15"/>
+        </w:rPr>
+      </w:pPr>
+      <w:r>
+        <w:rPr>
+          <w:rStyle w:val="value"/>
+          <w:rFonts w:ascii="Monaco" w:eastAsia="Times New Roman" w:hAnsi="Monaco"/>
+          <w:color w:val="CCCCCC"/>
+          <w:sz w:val="15"/>
+          <w:szCs w:val="15"/>
+        </w:rPr>
+        <w:t xml:space="preserve">evaluating </w:t>
+      </w:r>
+      <w:proofErr w:type="spellStart"/>
+      <w:r>
+        <w:rPr>
+          <w:rStyle w:val="value"/>
+          <w:rFonts w:ascii="Monaco" w:eastAsia="Times New Roman" w:hAnsi="Monaco"/>
+          <w:color w:val="CCCCCC"/>
+          <w:sz w:val="15"/>
+          <w:szCs w:val="15"/>
+        </w:rPr>
+        <w:t>DecisionTree</w:t>
+      </w:r>
+      <w:proofErr w:type="spellEnd"/>
     </w:p>
     <w:p>
       <w:pPr>
@@ -644,16 +855,27 @@
           <w:szCs w:val="15"/>
         </w:rPr>
       </w:pPr>
-      <w:r>
-        <w:rPr>
-          <w:rStyle w:val="value"/>
-          <w:rFonts w:ascii="Monaco" w:eastAsia="Times New Roman" w:hAnsi="Monaco"/>
-          <w:color w:val="CCCCCC"/>
-          <w:sz w:val="15"/>
-          <w:szCs w:val="15"/>
-        </w:rPr>
-        <w:lastRenderedPageBreak/>
-        <w:t>FScore: 0.89646, Precision: 0.87995, Recall: 0.91360</w:t>
+      <w:proofErr w:type="spellStart"/>
+      <w:r>
+        <w:rPr>
+          <w:rStyle w:val="value"/>
+          <w:rFonts w:ascii="Monaco" w:eastAsia="Times New Roman" w:hAnsi="Monaco"/>
+          <w:color w:val="CCCCCC"/>
+          <w:sz w:val="15"/>
+          <w:szCs w:val="15"/>
+        </w:rPr>
+        <w:t>FScore</w:t>
+      </w:r>
+      <w:proofErr w:type="spellEnd"/>
+      <w:r>
+        <w:rPr>
+          <w:rStyle w:val="value"/>
+          <w:rFonts w:ascii="Monaco" w:eastAsia="Times New Roman" w:hAnsi="Monaco"/>
+          <w:color w:val="CCCCCC"/>
+          <w:sz w:val="15"/>
+          <w:szCs w:val="15"/>
+        </w:rPr>
+        <w:t>: 0.89646, Precision: 0.87995, Recall: 0.91360</w:t>
       </w:r>
     </w:p>
     <w:p>
@@ -760,47 +982,126 @@
           <w:szCs w:val="15"/>
         </w:rPr>
       </w:pPr>
-      <w:r>
-        <w:rPr>
-          <w:rStyle w:val="value"/>
-          <w:rFonts w:ascii="Monaco" w:eastAsia="Times New Roman" w:hAnsi="Monaco"/>
-          <w:color w:val="CCCCCC"/>
-          <w:sz w:val="15"/>
-          <w:szCs w:val="15"/>
-        </w:rPr>
-        <w:t>avg / total 0.92 0.92 0.92 1840</w:t>
-      </w:r>
-    </w:p>
-    <w:p>
-      <w:pPr>
-        <w:rPr>
-          <w:sz w:val="15"/>
-          <w:szCs w:val="15"/>
-        </w:rPr>
-      </w:pPr>
-    </w:p>
-    <w:p>
-      <w:pPr>
-        <w:shd w:val="clear" w:color="auto" w:fill="1E1E1E"/>
-        <w:wordWrap w:val="0"/>
-        <w:spacing w:line="270" w:lineRule="atLeast"/>
-        <w:rPr>
-          <w:rFonts w:ascii="Monaco" w:eastAsia="Times New Roman" w:hAnsi="Monaco"/>
-          <w:color w:val="CCCCCC"/>
-          <w:sz w:val="15"/>
-          <w:szCs w:val="15"/>
-        </w:rPr>
-      </w:pPr>
-      <w:r>
-        <w:rPr>
-          <w:rStyle w:val="value"/>
-          <w:rFonts w:ascii="Monaco" w:eastAsia="Times New Roman" w:hAnsi="Monaco"/>
-          <w:color w:val="CCCCCC"/>
-          <w:sz w:val="15"/>
-          <w:szCs w:val="15"/>
-        </w:rPr>
-        <w:t>evaluating AdaBoost</w:t>
-      </w:r>
+      <w:proofErr w:type="spellStart"/>
+      <w:r>
+        <w:rPr>
+          <w:rStyle w:val="value"/>
+          <w:rFonts w:ascii="Monaco" w:eastAsia="Times New Roman" w:hAnsi="Monaco"/>
+          <w:color w:val="CCCCCC"/>
+          <w:sz w:val="15"/>
+          <w:szCs w:val="15"/>
+        </w:rPr>
+        <w:t>avg</w:t>
+      </w:r>
+      <w:proofErr w:type="spellEnd"/>
+      <w:r>
+        <w:rPr>
+          <w:rStyle w:val="value"/>
+          <w:rFonts w:ascii="Monaco" w:eastAsia="Times New Roman" w:hAnsi="Monaco"/>
+          <w:color w:val="CCCCCC"/>
+          <w:sz w:val="15"/>
+          <w:szCs w:val="15"/>
+        </w:rPr>
+        <w:t xml:space="preserve"> / total 0.92 0.92 0.92 1840</w:t>
+      </w:r>
+    </w:p>
+    <w:p>
+      <w:pPr>
+        <w:rPr>
+          <w:sz w:val="15"/>
+          <w:szCs w:val="15"/>
+        </w:rPr>
+      </w:pPr>
+      <w:r>
+        <w:rPr>
+          <w:noProof/>
+          <w:sz w:val="15"/>
+          <w:szCs w:val="15"/>
+        </w:rPr>
+        <w:drawing>
+          <wp:inline distT="0" distB="0" distL="0" distR="0" wp14:anchorId="71768471" wp14:editId="099020B0">
+            <wp:extent cx="3499485" cy="2625090"/>
+            <wp:effectExtent l="0" t="0" r="5715" b="0"/>
+            <wp:docPr id="3" name="Picture 3" descr="../ROC_Curve/DecisionTree-1.0.png"/>
+            <wp:cNvGraphicFramePr>
+              <a:graphicFrameLocks xmlns:a="http://schemas.openxmlformats.org/drawingml/2006/main" noChangeAspect="1"/>
+            </wp:cNvGraphicFramePr>
+            <a:graphic xmlns:a="http://schemas.openxmlformats.org/drawingml/2006/main">
+              <a:graphicData uri="http://schemas.openxmlformats.org/drawingml/2006/picture">
+                <pic:pic xmlns:pic="http://schemas.openxmlformats.org/drawingml/2006/picture">
+                  <pic:nvPicPr>
+                    <pic:cNvPr id="0" name="Picture 3" descr="../ROC_Curve/DecisionTree-1.0.png"/>
+                    <pic:cNvPicPr>
+                      <a:picLocks noChangeAspect="1" noChangeArrowheads="1"/>
+                    </pic:cNvPicPr>
+                  </pic:nvPicPr>
+                  <pic:blipFill>
+                    <a:blip r:embed="rId8">
+                      <a:extLst>
+                        <a:ext uri="{28A0092B-C50C-407E-A947-70E740481C1C}">
+                          <a14:useLocalDpi xmlns:a14="http://schemas.microsoft.com/office/drawing/2010/main" val="0"/>
+                        </a:ext>
+                      </a:extLst>
+                    </a:blip>
+                    <a:srcRect/>
+                    <a:stretch>
+                      <a:fillRect/>
+                    </a:stretch>
+                  </pic:blipFill>
+                  <pic:spPr bwMode="auto">
+                    <a:xfrm>
+                      <a:off x="0" y="0"/>
+                      <a:ext cx="3499485" cy="2625090"/>
+                    </a:xfrm>
+                    <a:prstGeom prst="rect">
+                      <a:avLst/>
+                    </a:prstGeom>
+                    <a:noFill/>
+                    <a:ln>
+                      <a:noFill/>
+                    </a:ln>
+                  </pic:spPr>
+                </pic:pic>
+              </a:graphicData>
+            </a:graphic>
+          </wp:inline>
+        </w:drawing>
+      </w:r>
+    </w:p>
+    <w:p>
+      <w:pPr>
+        <w:shd w:val="clear" w:color="auto" w:fill="1E1E1E"/>
+        <w:wordWrap w:val="0"/>
+        <w:spacing w:line="270" w:lineRule="atLeast"/>
+        <w:rPr>
+          <w:rFonts w:ascii="Monaco" w:eastAsia="Times New Roman" w:hAnsi="Monaco"/>
+          <w:color w:val="CCCCCC"/>
+          <w:sz w:val="15"/>
+          <w:szCs w:val="15"/>
+        </w:rPr>
+      </w:pPr>
+      <w:r>
+        <w:rPr>
+          <w:rStyle w:val="value"/>
+          <w:rFonts w:ascii="Monaco" w:eastAsia="Times New Roman" w:hAnsi="Monaco"/>
+          <w:color w:val="CCCCCC"/>
+          <w:sz w:val="15"/>
+          <w:szCs w:val="15"/>
+        </w:rPr>
+        <w:t xml:space="preserve">evaluating </w:t>
+      </w:r>
+      <w:proofErr w:type="spellStart"/>
+      <w:r>
+        <w:rPr>
+          <w:rStyle w:val="value"/>
+          <w:rFonts w:ascii="Monaco" w:eastAsia="Times New Roman" w:hAnsi="Monaco"/>
+          <w:color w:val="CCCCCC"/>
+          <w:sz w:val="15"/>
+          <w:szCs w:val="15"/>
+        </w:rPr>
+        <w:t>AdaBoost</w:t>
+      </w:r>
+      <w:proofErr w:type="spellEnd"/>
     </w:p>
     <w:p>
       <w:pPr>
@@ -883,15 +1184,27 @@
           <w:szCs w:val="15"/>
         </w:rPr>
       </w:pPr>
-      <w:r>
-        <w:rPr>
-          <w:rStyle w:val="value"/>
-          <w:rFonts w:ascii="Monaco" w:eastAsia="Times New Roman" w:hAnsi="Monaco"/>
-          <w:color w:val="CCCCCC"/>
-          <w:sz w:val="15"/>
-          <w:szCs w:val="15"/>
-        </w:rPr>
-        <w:t>FScore: 0.91063, Precision: 0.93904, Recall: 0.88388</w:t>
+      <w:proofErr w:type="spellStart"/>
+      <w:r>
+        <w:rPr>
+          <w:rStyle w:val="value"/>
+          <w:rFonts w:ascii="Monaco" w:eastAsia="Times New Roman" w:hAnsi="Monaco"/>
+          <w:color w:val="CCCCCC"/>
+          <w:sz w:val="15"/>
+          <w:szCs w:val="15"/>
+        </w:rPr>
+        <w:t>FScore</w:t>
+      </w:r>
+      <w:proofErr w:type="spellEnd"/>
+      <w:r>
+        <w:rPr>
+          <w:rStyle w:val="value"/>
+          <w:rFonts w:ascii="Monaco" w:eastAsia="Times New Roman" w:hAnsi="Monaco"/>
+          <w:color w:val="CCCCCC"/>
+          <w:sz w:val="15"/>
+          <w:szCs w:val="15"/>
+        </w:rPr>
+        <w:t>: 0.91063, Precision: 0.93904, Recall: 0.88388</w:t>
       </w:r>
     </w:p>
     <w:p>
@@ -998,47 +1311,126 @@
           <w:szCs w:val="15"/>
         </w:rPr>
       </w:pPr>
-      <w:r>
-        <w:rPr>
-          <w:rStyle w:val="value"/>
-          <w:rFonts w:ascii="Monaco" w:eastAsia="Times New Roman" w:hAnsi="Monaco"/>
-          <w:color w:val="CCCCCC"/>
-          <w:sz w:val="15"/>
-          <w:szCs w:val="15"/>
-        </w:rPr>
-        <w:t>avg / total 0.93 0.93 0.93 1840</w:t>
-      </w:r>
-    </w:p>
-    <w:p>
-      <w:pPr>
-        <w:rPr>
-          <w:sz w:val="15"/>
-          <w:szCs w:val="15"/>
-        </w:rPr>
-      </w:pPr>
-    </w:p>
-    <w:p>
-      <w:pPr>
-        <w:shd w:val="clear" w:color="auto" w:fill="1E1E1E"/>
-        <w:wordWrap w:val="0"/>
-        <w:spacing w:line="270" w:lineRule="atLeast"/>
-        <w:rPr>
-          <w:rFonts w:ascii="Monaco" w:eastAsia="Times New Roman" w:hAnsi="Monaco"/>
-          <w:color w:val="CCCCCC"/>
-          <w:sz w:val="15"/>
-          <w:szCs w:val="15"/>
-        </w:rPr>
-      </w:pPr>
-      <w:r>
-        <w:rPr>
-          <w:rStyle w:val="value"/>
-          <w:rFonts w:ascii="Monaco" w:eastAsia="Times New Roman" w:hAnsi="Monaco"/>
-          <w:color w:val="CCCCCC"/>
-          <w:sz w:val="15"/>
-          <w:szCs w:val="15"/>
-        </w:rPr>
-        <w:t>evaluating KNeighbors</w:t>
-      </w:r>
+      <w:proofErr w:type="spellStart"/>
+      <w:r>
+        <w:rPr>
+          <w:rStyle w:val="value"/>
+          <w:rFonts w:ascii="Monaco" w:eastAsia="Times New Roman" w:hAnsi="Monaco"/>
+          <w:color w:val="CCCCCC"/>
+          <w:sz w:val="15"/>
+          <w:szCs w:val="15"/>
+        </w:rPr>
+        <w:t>avg</w:t>
+      </w:r>
+      <w:proofErr w:type="spellEnd"/>
+      <w:r>
+        <w:rPr>
+          <w:rStyle w:val="value"/>
+          <w:rFonts w:ascii="Monaco" w:eastAsia="Times New Roman" w:hAnsi="Monaco"/>
+          <w:color w:val="CCCCCC"/>
+          <w:sz w:val="15"/>
+          <w:szCs w:val="15"/>
+        </w:rPr>
+        <w:t xml:space="preserve"> / total 0.93 0.93 0.93 1840</w:t>
+      </w:r>
+    </w:p>
+    <w:p>
+      <w:pPr>
+        <w:rPr>
+          <w:sz w:val="15"/>
+          <w:szCs w:val="15"/>
+        </w:rPr>
+      </w:pPr>
+      <w:r>
+        <w:rPr>
+          <w:noProof/>
+          <w:sz w:val="15"/>
+          <w:szCs w:val="15"/>
+        </w:rPr>
+        <w:drawing>
+          <wp:inline distT="0" distB="0" distL="0" distR="0" wp14:anchorId="2BD8E071" wp14:editId="545CE95F">
+            <wp:extent cx="3499485" cy="2625090"/>
+            <wp:effectExtent l="0" t="0" r="5715" b="0"/>
+            <wp:docPr id="4" name="Picture 4" descr="../ROC_Curve/AdaBoost-1.0.png"/>
+            <wp:cNvGraphicFramePr>
+              <a:graphicFrameLocks xmlns:a="http://schemas.openxmlformats.org/drawingml/2006/main" noChangeAspect="1"/>
+            </wp:cNvGraphicFramePr>
+            <a:graphic xmlns:a="http://schemas.openxmlformats.org/drawingml/2006/main">
+              <a:graphicData uri="http://schemas.openxmlformats.org/drawingml/2006/picture">
+                <pic:pic xmlns:pic="http://schemas.openxmlformats.org/drawingml/2006/picture">
+                  <pic:nvPicPr>
+                    <pic:cNvPr id="0" name="Picture 4" descr="../ROC_Curve/AdaBoost-1.0.png"/>
+                    <pic:cNvPicPr>
+                      <a:picLocks noChangeAspect="1" noChangeArrowheads="1"/>
+                    </pic:cNvPicPr>
+                  </pic:nvPicPr>
+                  <pic:blipFill>
+                    <a:blip r:embed="rId9">
+                      <a:extLst>
+                        <a:ext uri="{28A0092B-C50C-407E-A947-70E740481C1C}">
+                          <a14:useLocalDpi xmlns:a14="http://schemas.microsoft.com/office/drawing/2010/main" val="0"/>
+                        </a:ext>
+                      </a:extLst>
+                    </a:blip>
+                    <a:srcRect/>
+                    <a:stretch>
+                      <a:fillRect/>
+                    </a:stretch>
+                  </pic:blipFill>
+                  <pic:spPr bwMode="auto">
+                    <a:xfrm>
+                      <a:off x="0" y="0"/>
+                      <a:ext cx="3499485" cy="2625090"/>
+                    </a:xfrm>
+                    <a:prstGeom prst="rect">
+                      <a:avLst/>
+                    </a:prstGeom>
+                    <a:noFill/>
+                    <a:ln>
+                      <a:noFill/>
+                    </a:ln>
+                  </pic:spPr>
+                </pic:pic>
+              </a:graphicData>
+            </a:graphic>
+          </wp:inline>
+        </w:drawing>
+      </w:r>
+    </w:p>
+    <w:p>
+      <w:pPr>
+        <w:shd w:val="clear" w:color="auto" w:fill="1E1E1E"/>
+        <w:wordWrap w:val="0"/>
+        <w:spacing w:line="270" w:lineRule="atLeast"/>
+        <w:rPr>
+          <w:rFonts w:ascii="Monaco" w:eastAsia="Times New Roman" w:hAnsi="Monaco"/>
+          <w:color w:val="CCCCCC"/>
+          <w:sz w:val="15"/>
+          <w:szCs w:val="15"/>
+        </w:rPr>
+      </w:pPr>
+      <w:r>
+        <w:rPr>
+          <w:rStyle w:val="value"/>
+          <w:rFonts w:ascii="Monaco" w:eastAsia="Times New Roman" w:hAnsi="Monaco"/>
+          <w:color w:val="CCCCCC"/>
+          <w:sz w:val="15"/>
+          <w:szCs w:val="15"/>
+        </w:rPr>
+        <w:t xml:space="preserve">evaluating </w:t>
+      </w:r>
+      <w:proofErr w:type="spellStart"/>
+      <w:r>
+        <w:rPr>
+          <w:rStyle w:val="value"/>
+          <w:rFonts w:ascii="Monaco" w:eastAsia="Times New Roman" w:hAnsi="Monaco"/>
+          <w:color w:val="CCCCCC"/>
+          <w:sz w:val="15"/>
+          <w:szCs w:val="15"/>
+        </w:rPr>
+        <w:t>KNeighbors</w:t>
+      </w:r>
+      <w:proofErr w:type="spellEnd"/>
     </w:p>
     <w:p>
       <w:pPr>
@@ -1121,15 +1513,27 @@
           <w:szCs w:val="15"/>
         </w:rPr>
       </w:pPr>
-      <w:r>
-        <w:rPr>
-          <w:rStyle w:val="value"/>
-          <w:rFonts w:ascii="Monaco" w:eastAsia="Times New Roman" w:hAnsi="Monaco"/>
-          <w:color w:val="CCCCCC"/>
-          <w:sz w:val="15"/>
-          <w:szCs w:val="15"/>
-        </w:rPr>
-        <w:t>FScore: 0.73566, Precision: 0.75358, Recall: 0.71858</w:t>
+      <w:proofErr w:type="spellStart"/>
+      <w:r>
+        <w:rPr>
+          <w:rStyle w:val="value"/>
+          <w:rFonts w:ascii="Monaco" w:eastAsia="Times New Roman" w:hAnsi="Monaco"/>
+          <w:color w:val="CCCCCC"/>
+          <w:sz w:val="15"/>
+          <w:szCs w:val="15"/>
+        </w:rPr>
+        <w:t>FScore</w:t>
+      </w:r>
+      <w:proofErr w:type="spellEnd"/>
+      <w:r>
+        <w:rPr>
+          <w:rStyle w:val="value"/>
+          <w:rFonts w:ascii="Monaco" w:eastAsia="Times New Roman" w:hAnsi="Monaco"/>
+          <w:color w:val="CCCCCC"/>
+          <w:sz w:val="15"/>
+          <w:szCs w:val="15"/>
+        </w:rPr>
+        <w:t>: 0.73566, Precision: 0.75358, Recall: 0.71858</w:t>
       </w:r>
     </w:p>
     <w:p>
@@ -1236,24 +1640,91 @@
           <w:szCs w:val="15"/>
         </w:rPr>
       </w:pPr>
-      <w:r>
-        <w:rPr>
-          <w:rStyle w:val="value"/>
-          <w:rFonts w:ascii="Monaco" w:eastAsia="Times New Roman" w:hAnsi="Monaco"/>
-          <w:color w:val="CCCCCC"/>
-          <w:sz w:val="15"/>
-          <w:szCs w:val="15"/>
-        </w:rPr>
-        <w:t>avg / total 0.79 0.79 0.79 1840</w:t>
-      </w:r>
-    </w:p>
-    <w:p>
-      <w:pPr>
-        <w:rPr>
-          <w:sz w:val="15"/>
-          <w:szCs w:val="15"/>
-        </w:rPr>
-      </w:pPr>
+      <w:proofErr w:type="spellStart"/>
+      <w:r>
+        <w:rPr>
+          <w:rStyle w:val="value"/>
+          <w:rFonts w:ascii="Monaco" w:eastAsia="Times New Roman" w:hAnsi="Monaco"/>
+          <w:color w:val="CCCCCC"/>
+          <w:sz w:val="15"/>
+          <w:szCs w:val="15"/>
+        </w:rPr>
+        <w:t>avg</w:t>
+      </w:r>
+      <w:proofErr w:type="spellEnd"/>
+      <w:r>
+        <w:rPr>
+          <w:rStyle w:val="value"/>
+          <w:rFonts w:ascii="Monaco" w:eastAsia="Times New Roman" w:hAnsi="Monaco"/>
+          <w:color w:val="CCCCCC"/>
+          <w:sz w:val="15"/>
+          <w:szCs w:val="15"/>
+        </w:rPr>
+        <w:t xml:space="preserve"> / total 0.79 0.79 0.79 1840</w:t>
+      </w:r>
+    </w:p>
+    <w:p>
+      <w:pPr>
+        <w:rPr>
+          <w:sz w:val="15"/>
+          <w:szCs w:val="15"/>
+        </w:rPr>
+      </w:pPr>
+      <w:r>
+        <w:rPr>
+          <w:noProof/>
+          <w:sz w:val="15"/>
+          <w:szCs w:val="15"/>
+        </w:rPr>
+        <w:drawing>
+          <wp:inline distT="0" distB="0" distL="0" distR="0" wp14:anchorId="0E5A69F4" wp14:editId="4CA021CE">
+            <wp:extent cx="3499485" cy="2625090"/>
+            <wp:effectExtent l="0" t="0" r="5715" b="0"/>
+            <wp:docPr id="5" name="Picture 5" descr="../ROC_Curve/KNeighbors-1.0.png"/>
+            <wp:cNvGraphicFramePr>
+              <a:graphicFrameLocks xmlns:a="http://schemas.openxmlformats.org/drawingml/2006/main" noChangeAspect="1"/>
+            </wp:cNvGraphicFramePr>
+            <a:graphic xmlns:a="http://schemas.openxmlformats.org/drawingml/2006/main">
+              <a:graphicData uri="http://schemas.openxmlformats.org/drawingml/2006/picture">
+                <pic:pic xmlns:pic="http://schemas.openxmlformats.org/drawingml/2006/picture">
+                  <pic:nvPicPr>
+                    <pic:cNvPr id="0" name="Picture 5" descr="../ROC_Curve/KNeighbors-1.0.png"/>
+                    <pic:cNvPicPr>
+                      <a:picLocks noChangeAspect="1" noChangeArrowheads="1"/>
+                    </pic:cNvPicPr>
+                  </pic:nvPicPr>
+                  <pic:blipFill>
+                    <a:blip r:embed="rId10">
+                      <a:extLst>
+                        <a:ext uri="{28A0092B-C50C-407E-A947-70E740481C1C}">
+                          <a14:useLocalDpi xmlns:a14="http://schemas.microsoft.com/office/drawing/2010/main" val="0"/>
+                        </a:ext>
+                      </a:extLst>
+                    </a:blip>
+                    <a:srcRect/>
+                    <a:stretch>
+                      <a:fillRect/>
+                    </a:stretch>
+                  </pic:blipFill>
+                  <pic:spPr bwMode="auto">
+                    <a:xfrm>
+                      <a:off x="0" y="0"/>
+                      <a:ext cx="3499485" cy="2625090"/>
+                    </a:xfrm>
+                    <a:prstGeom prst="rect">
+                      <a:avLst/>
+                    </a:prstGeom>
+                    <a:noFill/>
+                    <a:ln>
+                      <a:noFill/>
+                    </a:ln>
+                  </pic:spPr>
+                </pic:pic>
+              </a:graphicData>
+            </a:graphic>
+          </wp:inline>
+        </w:drawing>
+      </w:r>
     </w:p>
     <w:p>
       <w:pPr>
@@ -1269,6 +1740,7 @@
           <w:sz w:val="21"/>
         </w:rPr>
       </w:pPr>
+      <w:proofErr w:type="spellStart"/>
       <w:r>
         <w:rPr>
           <w:sz w:val="21"/>
@@ -1281,6 +1753,7 @@
         </w:rPr>
         <w:t>Classifier</w:t>
       </w:r>
+      <w:proofErr w:type="spellEnd"/>
     </w:p>
     <w:p>
       <w:pPr>
@@ -1327,32 +1800,62 @@
         <w:rPr>
           <w:sz w:val="21"/>
         </w:rPr>
-        <w:t>attributes were standardized using the StandardScaler from sklearn. Hyper-parameters</w:t>
-      </w:r>
+        <w:t xml:space="preserve">attributes were standardized using the </w:t>
+      </w:r>
+      <w:proofErr w:type="spellStart"/>
       <w:r>
         <w:rPr>
           <w:sz w:val="21"/>
         </w:rPr>
-        <w:t xml:space="preserve"> were tuned using a grid search</w:t>
-      </w:r>
+        <w:t>StandardScaler</w:t>
+      </w:r>
+      <w:proofErr w:type="spellEnd"/>
       <w:r>
         <w:rPr>
           <w:sz w:val="21"/>
         </w:rPr>
+        <w:t xml:space="preserve"> from </w:t>
+      </w:r>
+      <w:proofErr w:type="spellStart"/>
+      <w:r>
+        <w:rPr>
+          <w:sz w:val="21"/>
+        </w:rPr>
+        <w:t>sklearn</w:t>
+      </w:r>
+      <w:proofErr w:type="spellEnd"/>
+      <w:r>
+        <w:rPr>
+          <w:sz w:val="21"/>
+        </w:rPr>
+        <w:t>. Hyper-parameters were tuned using a grid search</w:t>
+      </w:r>
+      <w:r>
+        <w:rPr>
+          <w:sz w:val="21"/>
+        </w:rPr>
         <w:t xml:space="preserve">. </w:t>
       </w:r>
+      <w:proofErr w:type="spellStart"/>
       <w:r>
         <w:rPr>
           <w:sz w:val="21"/>
         </w:rPr>
-        <w:t>FScore beta set to 10 to set cost of classifying real emails as spam 10 time expensively than spam</w:t>
-      </w:r>
-    </w:p>
-    <w:p>
-      <w:pPr>
+        <w:t>FScore</w:t>
+      </w:r>
+      <w:proofErr w:type="spellEnd"/>
+      <w:r>
         <w:rPr>
           <w:sz w:val="21"/>
         </w:rPr>
+        <w:t xml:space="preserve"> beta set to 10 to set cost of classifying real emails as spam 10 time expensively than spam</w:t>
+      </w:r>
+    </w:p>
+    <w:p>
+      <w:pPr>
+        <w:rPr>
+          <w:sz w:val="21"/>
+        </w:rPr>
       </w:pPr>
     </w:p>
     <w:p>
@@ -1362,32 +1865,46 @@
       <w:r>
         <w:t xml:space="preserve">Models </w:t>
       </w:r>
+      <w:proofErr w:type="spellStart"/>
       <w:r>
         <w:t>Evaluatiuon</w:t>
       </w:r>
-    </w:p>
-    <w:p>
-      <w:pPr>
-        <w:shd w:val="clear" w:color="auto" w:fill="1E1E1E"/>
-        <w:wordWrap w:val="0"/>
-        <w:spacing w:line="270" w:lineRule="atLeast"/>
-        <w:rPr>
-          <w:rFonts w:ascii="Monaco" w:eastAsia="Times New Roman" w:hAnsi="Monaco"/>
-          <w:color w:val="CCCCCC"/>
-          <w:sz w:val="15"/>
-          <w:szCs w:val="15"/>
-        </w:rPr>
-      </w:pPr>
-      <w:r>
-        <w:rPr>
-          <w:rStyle w:val="value"/>
-          <w:rFonts w:ascii="Monaco" w:eastAsia="Times New Roman" w:hAnsi="Monaco"/>
-          <w:color w:val="CCCCCC"/>
-          <w:sz w:val="15"/>
-          <w:szCs w:val="15"/>
-        </w:rPr>
-        <w:t>evaluating RandomForest</w:t>
-      </w:r>
+      <w:proofErr w:type="spellEnd"/>
+    </w:p>
+    <w:p>
+      <w:pPr>
+        <w:shd w:val="clear" w:color="auto" w:fill="1E1E1E"/>
+        <w:wordWrap w:val="0"/>
+        <w:spacing w:line="270" w:lineRule="atLeast"/>
+        <w:rPr>
+          <w:rFonts w:ascii="Monaco" w:eastAsia="Times New Roman" w:hAnsi="Monaco"/>
+          <w:color w:val="CCCCCC"/>
+          <w:sz w:val="15"/>
+          <w:szCs w:val="15"/>
+        </w:rPr>
+      </w:pPr>
+      <w:r>
+        <w:rPr>
+          <w:rStyle w:val="value"/>
+          <w:rFonts w:ascii="Monaco" w:eastAsia="Times New Roman" w:hAnsi="Monaco"/>
+          <w:color w:val="CCCCCC"/>
+          <w:sz w:val="15"/>
+          <w:szCs w:val="15"/>
+        </w:rPr>
+        <w:t xml:space="preserve">evaluating </w:t>
+      </w:r>
+      <w:proofErr w:type="spellStart"/>
+      <w:r>
+        <w:rPr>
+          <w:rStyle w:val="value"/>
+          <w:rFonts w:ascii="Monaco" w:eastAsia="Times New Roman" w:hAnsi="Monaco"/>
+          <w:color w:val="CCCCCC"/>
+          <w:sz w:val="15"/>
+          <w:szCs w:val="15"/>
+        </w:rPr>
+        <w:t>RandomForest</w:t>
+      </w:r>
+      <w:proofErr w:type="spellEnd"/>
     </w:p>
     <w:p>
       <w:pPr>
@@ -1470,15 +1987,27 @@
           <w:szCs w:val="15"/>
         </w:rPr>
       </w:pPr>
-      <w:r>
-        <w:rPr>
-          <w:rStyle w:val="value"/>
-          <w:rFonts w:ascii="Monaco" w:eastAsia="Times New Roman" w:hAnsi="Monaco"/>
-          <w:color w:val="CCCCCC"/>
-          <w:sz w:val="15"/>
-          <w:szCs w:val="15"/>
-        </w:rPr>
-        <w:t>FScore: 0.92223, Precision: 0.95461, Recall: 0.92192</w:t>
+      <w:proofErr w:type="spellStart"/>
+      <w:r>
+        <w:rPr>
+          <w:rStyle w:val="value"/>
+          <w:rFonts w:ascii="Monaco" w:eastAsia="Times New Roman" w:hAnsi="Monaco"/>
+          <w:color w:val="CCCCCC"/>
+          <w:sz w:val="15"/>
+          <w:szCs w:val="15"/>
+        </w:rPr>
+        <w:t>FScore</w:t>
+      </w:r>
+      <w:proofErr w:type="spellEnd"/>
+      <w:r>
+        <w:rPr>
+          <w:rStyle w:val="value"/>
+          <w:rFonts w:ascii="Monaco" w:eastAsia="Times New Roman" w:hAnsi="Monaco"/>
+          <w:color w:val="CCCCCC"/>
+          <w:sz w:val="15"/>
+          <w:szCs w:val="15"/>
+        </w:rPr>
+        <w:t>: 0.92223, Precision: 0.95461, Recall: 0.92192</w:t>
       </w:r>
     </w:p>
     <w:p>
@@ -1585,15 +2114,27 @@
           <w:szCs w:val="15"/>
         </w:rPr>
       </w:pPr>
-      <w:r>
-        <w:rPr>
-          <w:rStyle w:val="value"/>
-          <w:rFonts w:ascii="Monaco" w:eastAsia="Times New Roman" w:hAnsi="Monaco"/>
-          <w:color w:val="CCCCCC"/>
-          <w:sz w:val="15"/>
-          <w:szCs w:val="15"/>
-        </w:rPr>
-        <w:t>avg / total 0.95 0.95 0.95 1840</w:t>
+      <w:proofErr w:type="spellStart"/>
+      <w:r>
+        <w:rPr>
+          <w:rStyle w:val="value"/>
+          <w:rFonts w:ascii="Monaco" w:eastAsia="Times New Roman" w:hAnsi="Monaco"/>
+          <w:color w:val="CCCCCC"/>
+          <w:sz w:val="15"/>
+          <w:szCs w:val="15"/>
+        </w:rPr>
+        <w:t>avg</w:t>
+      </w:r>
+      <w:proofErr w:type="spellEnd"/>
+      <w:r>
+        <w:rPr>
+          <w:rStyle w:val="value"/>
+          <w:rFonts w:ascii="Monaco" w:eastAsia="Times New Roman" w:hAnsi="Monaco"/>
+          <w:color w:val="CCCCCC"/>
+          <w:sz w:val="15"/>
+          <w:szCs w:val="15"/>
+        </w:rPr>
+        <w:t xml:space="preserve"> / total 0.95 0.95 0.95 1840</w:t>
       </w:r>
     </w:p>
     <w:p>
@@ -1604,6 +2145,61 @@
           <w:szCs w:val="15"/>
         </w:rPr>
       </w:pPr>
+      <w:r>
+        <w:rPr>
+          <w:noProof/>
+          <w:sz w:val="15"/>
+          <w:szCs w:val="15"/>
+        </w:rPr>
+        <w:drawing>
+          <wp:inline distT="0" distB="0" distL="0" distR="0" wp14:anchorId="1B5CBC4B" wp14:editId="1383E4B3">
+            <wp:extent cx="3499485" cy="2625090"/>
+            <wp:effectExtent l="0" t="0" r="5715" b="0"/>
+            <wp:docPr id="6" name="Picture 6" descr="../ROC_Curve/RandomForest-10.png"/>
+            <wp:cNvGraphicFramePr>
+              <a:graphicFrameLocks xmlns:a="http://schemas.openxmlformats.org/drawingml/2006/main" noChangeAspect="1"/>
+            </wp:cNvGraphicFramePr>
+            <a:graphic xmlns:a="http://schemas.openxmlformats.org/drawingml/2006/main">
+              <a:graphicData uri="http://schemas.openxmlformats.org/drawingml/2006/picture">
+                <pic:pic xmlns:pic="http://schemas.openxmlformats.org/drawingml/2006/picture">
+                  <pic:nvPicPr>
+                    <pic:cNvPr id="0" name="Picture 6" descr="../ROC_Curve/RandomForest-10.png"/>
+                    <pic:cNvPicPr>
+                      <a:picLocks noChangeAspect="1" noChangeArrowheads="1"/>
+                    </pic:cNvPicPr>
+                  </pic:nvPicPr>
+                  <pic:blipFill>
+                    <a:blip r:embed="rId11">
+                      <a:extLst>
+                        <a:ext uri="{28A0092B-C50C-407E-A947-70E740481C1C}">
+                          <a14:useLocalDpi xmlns:a14="http://schemas.microsoft.com/office/drawing/2010/main" val="0"/>
+                        </a:ext>
+                      </a:extLst>
+                    </a:blip>
+                    <a:srcRect/>
+                    <a:stretch>
+                      <a:fillRect/>
+                    </a:stretch>
+                  </pic:blipFill>
+                  <pic:spPr bwMode="auto">
+                    <a:xfrm>
+                      <a:off x="0" y="0"/>
+                      <a:ext cx="3499485" cy="2625090"/>
+                    </a:xfrm>
+                    <a:prstGeom prst="rect">
+                      <a:avLst/>
+                    </a:prstGeom>
+                    <a:noFill/>
+                    <a:ln>
+                      <a:noFill/>
+                    </a:ln>
+                  </pic:spPr>
+                </pic:pic>
+              </a:graphicData>
+            </a:graphic>
+          </wp:inline>
+        </w:drawing>
+      </w:r>
     </w:p>
     <w:p>
       <w:pPr>
@@ -1709,15 +2305,27 @@
           <w:szCs w:val="15"/>
         </w:rPr>
       </w:pPr>
-      <w:r>
-        <w:rPr>
-          <w:rStyle w:val="value"/>
-          <w:rFonts w:ascii="Monaco" w:eastAsia="Times New Roman" w:hAnsi="Monaco"/>
-          <w:color w:val="CCCCCC"/>
-          <w:sz w:val="15"/>
-          <w:szCs w:val="15"/>
-        </w:rPr>
-        <w:t>FScore: 0.80514, Precision: 0.77267, Recall: 0.80548</w:t>
+      <w:proofErr w:type="spellStart"/>
+      <w:r>
+        <w:rPr>
+          <w:rStyle w:val="value"/>
+          <w:rFonts w:ascii="Monaco" w:eastAsia="Times New Roman" w:hAnsi="Monaco"/>
+          <w:color w:val="CCCCCC"/>
+          <w:sz w:val="15"/>
+          <w:szCs w:val="15"/>
+        </w:rPr>
+        <w:t>FScore</w:t>
+      </w:r>
+      <w:proofErr w:type="spellEnd"/>
+      <w:r>
+        <w:rPr>
+          <w:rStyle w:val="value"/>
+          <w:rFonts w:ascii="Monaco" w:eastAsia="Times New Roman" w:hAnsi="Monaco"/>
+          <w:color w:val="CCCCCC"/>
+          <w:sz w:val="15"/>
+          <w:szCs w:val="15"/>
+        </w:rPr>
+        <w:t>: 0.80514, Precision: 0.77267, Recall: 0.80548</w:t>
       </w:r>
     </w:p>
     <w:p>
@@ -1824,47 +2432,126 @@
           <w:szCs w:val="15"/>
         </w:rPr>
       </w:pPr>
-      <w:r>
-        <w:rPr>
-          <w:rStyle w:val="value"/>
-          <w:rFonts w:ascii="Monaco" w:eastAsia="Times New Roman" w:hAnsi="Monaco"/>
-          <w:color w:val="CCCCCC"/>
-          <w:sz w:val="15"/>
-          <w:szCs w:val="15"/>
-        </w:rPr>
-        <w:t>avg / total 0.83 0.83 0.83 1840</w:t>
-      </w:r>
-    </w:p>
-    <w:p>
-      <w:pPr>
-        <w:rPr>
-          <w:sz w:val="15"/>
-          <w:szCs w:val="15"/>
-        </w:rPr>
-      </w:pPr>
-    </w:p>
-    <w:p>
-      <w:pPr>
-        <w:shd w:val="clear" w:color="auto" w:fill="1E1E1E"/>
-        <w:wordWrap w:val="0"/>
-        <w:spacing w:line="270" w:lineRule="atLeast"/>
-        <w:rPr>
-          <w:rFonts w:ascii="Monaco" w:eastAsia="Times New Roman" w:hAnsi="Monaco"/>
-          <w:color w:val="CCCCCC"/>
-          <w:sz w:val="15"/>
-          <w:szCs w:val="15"/>
-        </w:rPr>
-      </w:pPr>
-      <w:r>
-        <w:rPr>
-          <w:rStyle w:val="value"/>
-          <w:rFonts w:ascii="Monaco" w:eastAsia="Times New Roman" w:hAnsi="Monaco"/>
-          <w:color w:val="CCCCCC"/>
-          <w:sz w:val="15"/>
-          <w:szCs w:val="15"/>
-        </w:rPr>
-        <w:t>evaluating DecisionTree</w:t>
-      </w:r>
+      <w:proofErr w:type="spellStart"/>
+      <w:r>
+        <w:rPr>
+          <w:rStyle w:val="value"/>
+          <w:rFonts w:ascii="Monaco" w:eastAsia="Times New Roman" w:hAnsi="Monaco"/>
+          <w:color w:val="CCCCCC"/>
+          <w:sz w:val="15"/>
+          <w:szCs w:val="15"/>
+        </w:rPr>
+        <w:t>avg</w:t>
+      </w:r>
+      <w:proofErr w:type="spellEnd"/>
+      <w:r>
+        <w:rPr>
+          <w:rStyle w:val="value"/>
+          <w:rFonts w:ascii="Monaco" w:eastAsia="Times New Roman" w:hAnsi="Monaco"/>
+          <w:color w:val="CCCCCC"/>
+          <w:sz w:val="15"/>
+          <w:szCs w:val="15"/>
+        </w:rPr>
+        <w:t xml:space="preserve"> / total 0.83 0.83 0.83 1840</w:t>
+      </w:r>
+    </w:p>
+    <w:p>
+      <w:pPr>
+        <w:rPr>
+          <w:sz w:val="15"/>
+          <w:szCs w:val="15"/>
+        </w:rPr>
+      </w:pPr>
+      <w:r>
+        <w:rPr>
+          <w:noProof/>
+          <w:sz w:val="15"/>
+          <w:szCs w:val="15"/>
+        </w:rPr>
+        <w:drawing>
+          <wp:inline distT="0" distB="0" distL="0" distR="0" wp14:anchorId="3DE041D3" wp14:editId="2ABDD0E2">
+            <wp:extent cx="3499485" cy="2625090"/>
+            <wp:effectExtent l="0" t="0" r="5715" b="0"/>
+            <wp:docPr id="7" name="Picture 7" descr="../ROC_Curve/SVC-10.png"/>
+            <wp:cNvGraphicFramePr>
+              <a:graphicFrameLocks xmlns:a="http://schemas.openxmlformats.org/drawingml/2006/main" noChangeAspect="1"/>
+            </wp:cNvGraphicFramePr>
+            <a:graphic xmlns:a="http://schemas.openxmlformats.org/drawingml/2006/main">
+              <a:graphicData uri="http://schemas.openxmlformats.org/drawingml/2006/picture">
+                <pic:pic xmlns:pic="http://schemas.openxmlformats.org/drawingml/2006/picture">
+                  <pic:nvPicPr>
+                    <pic:cNvPr id="0" name="Picture 7" descr="../ROC_Curve/SVC-10.png"/>
+                    <pic:cNvPicPr>
+                      <a:picLocks noChangeAspect="1" noChangeArrowheads="1"/>
+                    </pic:cNvPicPr>
+                  </pic:nvPicPr>
+                  <pic:blipFill>
+                    <a:blip r:embed="rId12">
+                      <a:extLst>
+                        <a:ext uri="{28A0092B-C50C-407E-A947-70E740481C1C}">
+                          <a14:useLocalDpi xmlns:a14="http://schemas.microsoft.com/office/drawing/2010/main" val="0"/>
+                        </a:ext>
+                      </a:extLst>
+                    </a:blip>
+                    <a:srcRect/>
+                    <a:stretch>
+                      <a:fillRect/>
+                    </a:stretch>
+                  </pic:blipFill>
+                  <pic:spPr bwMode="auto">
+                    <a:xfrm>
+                      <a:off x="0" y="0"/>
+                      <a:ext cx="3499485" cy="2625090"/>
+                    </a:xfrm>
+                    <a:prstGeom prst="rect">
+                      <a:avLst/>
+                    </a:prstGeom>
+                    <a:noFill/>
+                    <a:ln>
+                      <a:noFill/>
+                    </a:ln>
+                  </pic:spPr>
+                </pic:pic>
+              </a:graphicData>
+            </a:graphic>
+          </wp:inline>
+        </w:drawing>
+      </w:r>
+    </w:p>
+    <w:p>
+      <w:pPr>
+        <w:shd w:val="clear" w:color="auto" w:fill="1E1E1E"/>
+        <w:wordWrap w:val="0"/>
+        <w:spacing w:line="270" w:lineRule="atLeast"/>
+        <w:rPr>
+          <w:rFonts w:ascii="Monaco" w:eastAsia="Times New Roman" w:hAnsi="Monaco"/>
+          <w:color w:val="CCCCCC"/>
+          <w:sz w:val="15"/>
+          <w:szCs w:val="15"/>
+        </w:rPr>
+      </w:pPr>
+      <w:r>
+        <w:rPr>
+          <w:rStyle w:val="value"/>
+          <w:rFonts w:ascii="Monaco" w:eastAsia="Times New Roman" w:hAnsi="Monaco"/>
+          <w:color w:val="CCCCCC"/>
+          <w:sz w:val="15"/>
+          <w:szCs w:val="15"/>
+        </w:rPr>
+        <w:t xml:space="preserve">evaluating </w:t>
+      </w:r>
+      <w:proofErr w:type="spellStart"/>
+      <w:r>
+        <w:rPr>
+          <w:rStyle w:val="value"/>
+          <w:rFonts w:ascii="Monaco" w:eastAsia="Times New Roman" w:hAnsi="Monaco"/>
+          <w:color w:val="CCCCCC"/>
+          <w:sz w:val="15"/>
+          <w:szCs w:val="15"/>
+        </w:rPr>
+        <w:t>DecisionTree</w:t>
+      </w:r>
+      <w:proofErr w:type="spellEnd"/>
     </w:p>
     <w:p>
       <w:pPr>
@@ -1947,15 +2634,27 @@
           <w:szCs w:val="15"/>
         </w:rPr>
       </w:pPr>
-      <w:r>
-        <w:rPr>
-          <w:rStyle w:val="value"/>
-          <w:rFonts w:ascii="Monaco" w:eastAsia="Times New Roman" w:hAnsi="Monaco"/>
-          <w:color w:val="CCCCCC"/>
-          <w:sz w:val="15"/>
-          <w:szCs w:val="15"/>
-        </w:rPr>
-        <w:t>FScore: 0.89150, Precision: 0.86078, Recall: 0.89182</w:t>
+      <w:proofErr w:type="spellStart"/>
+      <w:r>
+        <w:rPr>
+          <w:rStyle w:val="value"/>
+          <w:rFonts w:ascii="Monaco" w:eastAsia="Times New Roman" w:hAnsi="Monaco"/>
+          <w:color w:val="CCCCCC"/>
+          <w:sz w:val="15"/>
+          <w:szCs w:val="15"/>
+        </w:rPr>
+        <w:t>FScore</w:t>
+      </w:r>
+      <w:proofErr w:type="spellEnd"/>
+      <w:r>
+        <w:rPr>
+          <w:rStyle w:val="value"/>
+          <w:rFonts w:ascii="Monaco" w:eastAsia="Times New Roman" w:hAnsi="Monaco"/>
+          <w:color w:val="CCCCCC"/>
+          <w:sz w:val="15"/>
+          <w:szCs w:val="15"/>
+        </w:rPr>
+        <w:t>: 0.89150, Precision: 0.86078, Recall: 0.89182</w:t>
       </w:r>
     </w:p>
     <w:p>
@@ -2062,47 +2761,126 @@
           <w:szCs w:val="15"/>
         </w:rPr>
       </w:pPr>
-      <w:r>
-        <w:rPr>
-          <w:rStyle w:val="value"/>
-          <w:rFonts w:ascii="Monaco" w:eastAsia="Times New Roman" w:hAnsi="Monaco"/>
-          <w:color w:val="CCCCCC"/>
-          <w:sz w:val="15"/>
-          <w:szCs w:val="15"/>
-        </w:rPr>
-        <w:t>avg / total 0.90 0.90 0.90 1840</w:t>
-      </w:r>
-    </w:p>
-    <w:p>
-      <w:pPr>
-        <w:rPr>
-          <w:sz w:val="15"/>
-          <w:szCs w:val="15"/>
-        </w:rPr>
-      </w:pPr>
-    </w:p>
-    <w:p>
-      <w:pPr>
-        <w:shd w:val="clear" w:color="auto" w:fill="1E1E1E"/>
-        <w:wordWrap w:val="0"/>
-        <w:spacing w:line="270" w:lineRule="atLeast"/>
-        <w:rPr>
-          <w:rFonts w:ascii="Monaco" w:eastAsia="Times New Roman" w:hAnsi="Monaco"/>
-          <w:color w:val="CCCCCC"/>
-          <w:sz w:val="15"/>
-          <w:szCs w:val="15"/>
-        </w:rPr>
-      </w:pPr>
-      <w:r>
-        <w:rPr>
-          <w:rStyle w:val="value"/>
-          <w:rFonts w:ascii="Monaco" w:eastAsia="Times New Roman" w:hAnsi="Monaco"/>
-          <w:color w:val="CCCCCC"/>
-          <w:sz w:val="15"/>
-          <w:szCs w:val="15"/>
-        </w:rPr>
-        <w:t>evaluating AdaBoost</w:t>
-      </w:r>
+      <w:proofErr w:type="spellStart"/>
+      <w:r>
+        <w:rPr>
+          <w:rStyle w:val="value"/>
+          <w:rFonts w:ascii="Monaco" w:eastAsia="Times New Roman" w:hAnsi="Monaco"/>
+          <w:color w:val="CCCCCC"/>
+          <w:sz w:val="15"/>
+          <w:szCs w:val="15"/>
+        </w:rPr>
+        <w:t>avg</w:t>
+      </w:r>
+      <w:proofErr w:type="spellEnd"/>
+      <w:r>
+        <w:rPr>
+          <w:rStyle w:val="value"/>
+          <w:rFonts w:ascii="Monaco" w:eastAsia="Times New Roman" w:hAnsi="Monaco"/>
+          <w:color w:val="CCCCCC"/>
+          <w:sz w:val="15"/>
+          <w:szCs w:val="15"/>
+        </w:rPr>
+        <w:t xml:space="preserve"> / total 0.90 0.90 0.90 1840</w:t>
+      </w:r>
+    </w:p>
+    <w:p>
+      <w:pPr>
+        <w:rPr>
+          <w:sz w:val="15"/>
+          <w:szCs w:val="15"/>
+        </w:rPr>
+      </w:pPr>
+      <w:r>
+        <w:rPr>
+          <w:noProof/>
+          <w:sz w:val="15"/>
+          <w:szCs w:val="15"/>
+        </w:rPr>
+        <w:drawing>
+          <wp:inline distT="0" distB="0" distL="0" distR="0" wp14:anchorId="60F72BAE" wp14:editId="50AD4E73">
+            <wp:extent cx="3499485" cy="2625090"/>
+            <wp:effectExtent l="0" t="0" r="5715" b="0"/>
+            <wp:docPr id="8" name="Picture 8" descr="../ROC_Curve/DecisionTree-10.png"/>
+            <wp:cNvGraphicFramePr>
+              <a:graphicFrameLocks xmlns:a="http://schemas.openxmlformats.org/drawingml/2006/main" noChangeAspect="1"/>
+            </wp:cNvGraphicFramePr>
+            <a:graphic xmlns:a="http://schemas.openxmlformats.org/drawingml/2006/main">
+              <a:graphicData uri="http://schemas.openxmlformats.org/drawingml/2006/picture">
+                <pic:pic xmlns:pic="http://schemas.openxmlformats.org/drawingml/2006/picture">
+                  <pic:nvPicPr>
+                    <pic:cNvPr id="0" name="Picture 8" descr="../ROC_Curve/DecisionTree-10.png"/>
+                    <pic:cNvPicPr>
+                      <a:picLocks noChangeAspect="1" noChangeArrowheads="1"/>
+                    </pic:cNvPicPr>
+                  </pic:nvPicPr>
+                  <pic:blipFill>
+                    <a:blip r:embed="rId13">
+                      <a:extLst>
+                        <a:ext uri="{28A0092B-C50C-407E-A947-70E740481C1C}">
+                          <a14:useLocalDpi xmlns:a14="http://schemas.microsoft.com/office/drawing/2010/main" val="0"/>
+                        </a:ext>
+                      </a:extLst>
+                    </a:blip>
+                    <a:srcRect/>
+                    <a:stretch>
+                      <a:fillRect/>
+                    </a:stretch>
+                  </pic:blipFill>
+                  <pic:spPr bwMode="auto">
+                    <a:xfrm>
+                      <a:off x="0" y="0"/>
+                      <a:ext cx="3499485" cy="2625090"/>
+                    </a:xfrm>
+                    <a:prstGeom prst="rect">
+                      <a:avLst/>
+                    </a:prstGeom>
+                    <a:noFill/>
+                    <a:ln>
+                      <a:noFill/>
+                    </a:ln>
+                  </pic:spPr>
+                </pic:pic>
+              </a:graphicData>
+            </a:graphic>
+          </wp:inline>
+        </w:drawing>
+      </w:r>
+    </w:p>
+    <w:p>
+      <w:pPr>
+        <w:shd w:val="clear" w:color="auto" w:fill="1E1E1E"/>
+        <w:wordWrap w:val="0"/>
+        <w:spacing w:line="270" w:lineRule="atLeast"/>
+        <w:rPr>
+          <w:rFonts w:ascii="Monaco" w:eastAsia="Times New Roman" w:hAnsi="Monaco"/>
+          <w:color w:val="CCCCCC"/>
+          <w:sz w:val="15"/>
+          <w:szCs w:val="15"/>
+        </w:rPr>
+      </w:pPr>
+      <w:r>
+        <w:rPr>
+          <w:rStyle w:val="value"/>
+          <w:rFonts w:ascii="Monaco" w:eastAsia="Times New Roman" w:hAnsi="Monaco"/>
+          <w:color w:val="CCCCCC"/>
+          <w:sz w:val="15"/>
+          <w:szCs w:val="15"/>
+        </w:rPr>
+        <w:t xml:space="preserve">evaluating </w:t>
+      </w:r>
+      <w:proofErr w:type="spellStart"/>
+      <w:r>
+        <w:rPr>
+          <w:rStyle w:val="value"/>
+          <w:rFonts w:ascii="Monaco" w:eastAsia="Times New Roman" w:hAnsi="Monaco"/>
+          <w:color w:val="CCCCCC"/>
+          <w:sz w:val="15"/>
+          <w:szCs w:val="15"/>
+        </w:rPr>
+        <w:t>AdaBoost</w:t>
+      </w:r>
+      <w:proofErr w:type="spellEnd"/>
     </w:p>
     <w:p>
       <w:pPr>
@@ -2185,15 +2963,27 @@
           <w:szCs w:val="15"/>
         </w:rPr>
       </w:pPr>
-      <w:r>
-        <w:rPr>
-          <w:rStyle w:val="value"/>
-          <w:rFonts w:ascii="Monaco" w:eastAsia="Times New Roman" w:hAnsi="Monaco"/>
-          <w:color w:val="CCCCCC"/>
-          <w:sz w:val="15"/>
-          <w:szCs w:val="15"/>
-        </w:rPr>
-        <w:t>FScore: 0.92459, Precision: 0.90463, Recall: 0.92479</w:t>
+      <w:proofErr w:type="spellStart"/>
+      <w:r>
+        <w:rPr>
+          <w:rStyle w:val="value"/>
+          <w:rFonts w:ascii="Monaco" w:eastAsia="Times New Roman" w:hAnsi="Monaco"/>
+          <w:color w:val="CCCCCC"/>
+          <w:sz w:val="15"/>
+          <w:szCs w:val="15"/>
+        </w:rPr>
+        <w:t>FScore</w:t>
+      </w:r>
+      <w:proofErr w:type="spellEnd"/>
+      <w:r>
+        <w:rPr>
+          <w:rStyle w:val="value"/>
+          <w:rFonts w:ascii="Monaco" w:eastAsia="Times New Roman" w:hAnsi="Monaco"/>
+          <w:color w:val="CCCCCC"/>
+          <w:sz w:val="15"/>
+          <w:szCs w:val="15"/>
+        </w:rPr>
+        <w:t>: 0.92459, Precision: 0.90463, Recall: 0.92479</w:t>
       </w:r>
     </w:p>
     <w:p>
@@ -2300,24 +3090,91 @@
           <w:szCs w:val="15"/>
         </w:rPr>
       </w:pPr>
-      <w:r>
-        <w:rPr>
-          <w:rStyle w:val="value"/>
-          <w:rFonts w:ascii="Monaco" w:eastAsia="Times New Roman" w:hAnsi="Monaco"/>
-          <w:color w:val="CCCCCC"/>
-          <w:sz w:val="15"/>
-          <w:szCs w:val="15"/>
-        </w:rPr>
-        <w:t>avg / total 0.93 0.93 0.93 1840</w:t>
-      </w:r>
-    </w:p>
-    <w:p>
-      <w:pPr>
-        <w:rPr>
-          <w:sz w:val="15"/>
-          <w:szCs w:val="15"/>
-        </w:rPr>
-      </w:pPr>
+      <w:proofErr w:type="spellStart"/>
+      <w:r>
+        <w:rPr>
+          <w:rStyle w:val="value"/>
+          <w:rFonts w:ascii="Monaco" w:eastAsia="Times New Roman" w:hAnsi="Monaco"/>
+          <w:color w:val="CCCCCC"/>
+          <w:sz w:val="15"/>
+          <w:szCs w:val="15"/>
+        </w:rPr>
+        <w:t>avg</w:t>
+      </w:r>
+      <w:proofErr w:type="spellEnd"/>
+      <w:r>
+        <w:rPr>
+          <w:rStyle w:val="value"/>
+          <w:rFonts w:ascii="Monaco" w:eastAsia="Times New Roman" w:hAnsi="Monaco"/>
+          <w:color w:val="CCCCCC"/>
+          <w:sz w:val="15"/>
+          <w:szCs w:val="15"/>
+        </w:rPr>
+        <w:t xml:space="preserve"> / total 0.93 0.93 0.93 1840</w:t>
+      </w:r>
+    </w:p>
+    <w:p>
+      <w:pPr>
+        <w:rPr>
+          <w:sz w:val="15"/>
+          <w:szCs w:val="15"/>
+        </w:rPr>
+      </w:pPr>
+      <w:r>
+        <w:rPr>
+          <w:noProof/>
+          <w:sz w:val="15"/>
+          <w:szCs w:val="15"/>
+        </w:rPr>
+        <w:drawing>
+          <wp:inline distT="0" distB="0" distL="0" distR="0" wp14:anchorId="246FD859" wp14:editId="5BB844D6">
+            <wp:extent cx="3499485" cy="2625090"/>
+            <wp:effectExtent l="0" t="0" r="5715" b="0"/>
+            <wp:docPr id="9" name="Picture 9" descr="../ROC_Curve/AdaBoost-10.png"/>
+            <wp:cNvGraphicFramePr>
+              <a:graphicFrameLocks xmlns:a="http://schemas.openxmlformats.org/drawingml/2006/main" noChangeAspect="1"/>
+            </wp:cNvGraphicFramePr>
+            <a:graphic xmlns:a="http://schemas.openxmlformats.org/drawingml/2006/main">
+              <a:graphicData uri="http://schemas.openxmlformats.org/drawingml/2006/picture">
+                <pic:pic xmlns:pic="http://schemas.openxmlformats.org/drawingml/2006/picture">
+                  <pic:nvPicPr>
+                    <pic:cNvPr id="0" name="Picture 9" descr="../ROC_Curve/AdaBoost-10.png"/>
+                    <pic:cNvPicPr>
+                      <a:picLocks noChangeAspect="1" noChangeArrowheads="1"/>
+                    </pic:cNvPicPr>
+                  </pic:nvPicPr>
+                  <pic:blipFill>
+                    <a:blip r:embed="rId14">
+                      <a:extLst>
+                        <a:ext uri="{28A0092B-C50C-407E-A947-70E740481C1C}">
+                          <a14:useLocalDpi xmlns:a14="http://schemas.microsoft.com/office/drawing/2010/main" val="0"/>
+                        </a:ext>
+                      </a:extLst>
+                    </a:blip>
+                    <a:srcRect/>
+                    <a:stretch>
+                      <a:fillRect/>
+                    </a:stretch>
+                  </pic:blipFill>
+                  <pic:spPr bwMode="auto">
+                    <a:xfrm>
+                      <a:off x="0" y="0"/>
+                      <a:ext cx="3499485" cy="2625090"/>
+                    </a:xfrm>
+                    <a:prstGeom prst="rect">
+                      <a:avLst/>
+                    </a:prstGeom>
+                    <a:noFill/>
+                    <a:ln>
+                      <a:noFill/>
+                    </a:ln>
+                  </pic:spPr>
+                </pic:pic>
+              </a:graphicData>
+            </a:graphic>
+          </wp:inline>
+        </w:drawing>
+      </w:r>
     </w:p>
     <w:p>
       <w:pPr>
@@ -2423,15 +3280,27 @@
           <w:szCs w:val="15"/>
         </w:rPr>
       </w:pPr>
-      <w:r>
-        <w:rPr>
-          <w:rStyle w:val="value"/>
-          <w:rFonts w:ascii="Monaco" w:eastAsia="Times New Roman" w:hAnsi="Monaco"/>
-          <w:color w:val="CCCCCC"/>
-          <w:sz w:val="15"/>
-          <w:szCs w:val="15"/>
-        </w:rPr>
-        <w:t>FScore: 0.63355, Precision: 0.70859, Recall: 0.63288</w:t>
+      <w:proofErr w:type="spellStart"/>
+      <w:r>
+        <w:rPr>
+          <w:rStyle w:val="value"/>
+          <w:rFonts w:ascii="Monaco" w:eastAsia="Times New Roman" w:hAnsi="Monaco"/>
+          <w:color w:val="CCCCCC"/>
+          <w:sz w:val="15"/>
+          <w:szCs w:val="15"/>
+        </w:rPr>
+        <w:t>FScore</w:t>
+      </w:r>
+      <w:proofErr w:type="spellEnd"/>
+      <w:r>
+        <w:rPr>
+          <w:rStyle w:val="value"/>
+          <w:rFonts w:ascii="Monaco" w:eastAsia="Times New Roman" w:hAnsi="Monaco"/>
+          <w:color w:val="CCCCCC"/>
+          <w:sz w:val="15"/>
+          <w:szCs w:val="15"/>
+        </w:rPr>
+        <w:t>: 0.63355, Precision: 0.70859, Recall: 0.63288</w:t>
       </w:r>
     </w:p>
     <w:p>
@@ -2538,47 +3407,126 @@
           <w:szCs w:val="15"/>
         </w:rPr>
       </w:pPr>
-      <w:r>
-        <w:rPr>
-          <w:rStyle w:val="value"/>
-          <w:rFonts w:ascii="Monaco" w:eastAsia="Times New Roman" w:hAnsi="Monaco"/>
-          <w:color w:val="CCCCCC"/>
-          <w:sz w:val="15"/>
-          <w:szCs w:val="15"/>
-        </w:rPr>
-        <w:t>avg / total 0.75 0.75 0.75 1840</w:t>
-      </w:r>
-    </w:p>
-    <w:p>
-      <w:pPr>
-        <w:rPr>
-          <w:sz w:val="15"/>
-          <w:szCs w:val="15"/>
-        </w:rPr>
-      </w:pPr>
-    </w:p>
-    <w:p>
-      <w:pPr>
-        <w:shd w:val="clear" w:color="auto" w:fill="1E1E1E"/>
-        <w:wordWrap w:val="0"/>
-        <w:spacing w:line="270" w:lineRule="atLeast"/>
-        <w:rPr>
-          <w:rFonts w:ascii="Monaco" w:eastAsia="Times New Roman" w:hAnsi="Monaco"/>
-          <w:color w:val="CCCCCC"/>
-          <w:sz w:val="15"/>
-          <w:szCs w:val="15"/>
-        </w:rPr>
-      </w:pPr>
-      <w:r>
-        <w:rPr>
-          <w:rStyle w:val="value"/>
-          <w:rFonts w:ascii="Monaco" w:eastAsia="Times New Roman" w:hAnsi="Monaco"/>
-          <w:color w:val="CCCCCC"/>
-          <w:sz w:val="15"/>
-          <w:szCs w:val="15"/>
-        </w:rPr>
-        <w:t>evaluating KNeighbors</w:t>
-      </w:r>
+      <w:proofErr w:type="spellStart"/>
+      <w:r>
+        <w:rPr>
+          <w:rStyle w:val="value"/>
+          <w:rFonts w:ascii="Monaco" w:eastAsia="Times New Roman" w:hAnsi="Monaco"/>
+          <w:color w:val="CCCCCC"/>
+          <w:sz w:val="15"/>
+          <w:szCs w:val="15"/>
+        </w:rPr>
+        <w:t>avg</w:t>
+      </w:r>
+      <w:proofErr w:type="spellEnd"/>
+      <w:r>
+        <w:rPr>
+          <w:rStyle w:val="value"/>
+          <w:rFonts w:ascii="Monaco" w:eastAsia="Times New Roman" w:hAnsi="Monaco"/>
+          <w:color w:val="CCCCCC"/>
+          <w:sz w:val="15"/>
+          <w:szCs w:val="15"/>
+        </w:rPr>
+        <w:t xml:space="preserve"> / total 0.75 0.75 0.75 1840</w:t>
+      </w:r>
+    </w:p>
+    <w:p>
+      <w:pPr>
+        <w:rPr>
+          <w:sz w:val="15"/>
+          <w:szCs w:val="15"/>
+        </w:rPr>
+      </w:pPr>
+      <w:r>
+        <w:rPr>
+          <w:noProof/>
+          <w:sz w:val="15"/>
+          <w:szCs w:val="15"/>
+        </w:rPr>
+        <w:drawing>
+          <wp:inline distT="0" distB="0" distL="0" distR="0" wp14:anchorId="6F9D5644" wp14:editId="00678472">
+            <wp:extent cx="3499485" cy="2625090"/>
+            <wp:effectExtent l="0" t="0" r="5715" b="0"/>
+            <wp:docPr id="10" name="Picture 10" descr="../ROC_Curve/Multi-NB-10.png"/>
+            <wp:cNvGraphicFramePr>
+              <a:graphicFrameLocks xmlns:a="http://schemas.openxmlformats.org/drawingml/2006/main" noChangeAspect="1"/>
+            </wp:cNvGraphicFramePr>
+            <a:graphic xmlns:a="http://schemas.openxmlformats.org/drawingml/2006/main">
+              <a:graphicData uri="http://schemas.openxmlformats.org/drawingml/2006/picture">
+                <pic:pic xmlns:pic="http://schemas.openxmlformats.org/drawingml/2006/picture">
+                  <pic:nvPicPr>
+                    <pic:cNvPr id="0" name="Picture 10" descr="../ROC_Curve/Multi-NB-10.png"/>
+                    <pic:cNvPicPr>
+                      <a:picLocks noChangeAspect="1" noChangeArrowheads="1"/>
+                    </pic:cNvPicPr>
+                  </pic:nvPicPr>
+                  <pic:blipFill>
+                    <a:blip r:embed="rId15">
+                      <a:extLst>
+                        <a:ext uri="{28A0092B-C50C-407E-A947-70E740481C1C}">
+                          <a14:useLocalDpi xmlns:a14="http://schemas.microsoft.com/office/drawing/2010/main" val="0"/>
+                        </a:ext>
+                      </a:extLst>
+                    </a:blip>
+                    <a:srcRect/>
+                    <a:stretch>
+                      <a:fillRect/>
+                    </a:stretch>
+                  </pic:blipFill>
+                  <pic:spPr bwMode="auto">
+                    <a:xfrm>
+                      <a:off x="0" y="0"/>
+                      <a:ext cx="3499485" cy="2625090"/>
+                    </a:xfrm>
+                    <a:prstGeom prst="rect">
+                      <a:avLst/>
+                    </a:prstGeom>
+                    <a:noFill/>
+                    <a:ln>
+                      <a:noFill/>
+                    </a:ln>
+                  </pic:spPr>
+                </pic:pic>
+              </a:graphicData>
+            </a:graphic>
+          </wp:inline>
+        </w:drawing>
+      </w:r>
+    </w:p>
+    <w:p>
+      <w:pPr>
+        <w:shd w:val="clear" w:color="auto" w:fill="1E1E1E"/>
+        <w:wordWrap w:val="0"/>
+        <w:spacing w:line="270" w:lineRule="atLeast"/>
+        <w:rPr>
+          <w:rFonts w:ascii="Monaco" w:eastAsia="Times New Roman" w:hAnsi="Monaco"/>
+          <w:color w:val="CCCCCC"/>
+          <w:sz w:val="15"/>
+          <w:szCs w:val="15"/>
+        </w:rPr>
+      </w:pPr>
+      <w:r>
+        <w:rPr>
+          <w:rStyle w:val="value"/>
+          <w:rFonts w:ascii="Monaco" w:eastAsia="Times New Roman" w:hAnsi="Monaco"/>
+          <w:color w:val="CCCCCC"/>
+          <w:sz w:val="15"/>
+          <w:szCs w:val="15"/>
+        </w:rPr>
+        <w:t xml:space="preserve">evaluating </w:t>
+      </w:r>
+      <w:proofErr w:type="spellStart"/>
+      <w:r>
+        <w:rPr>
+          <w:rStyle w:val="value"/>
+          <w:rFonts w:ascii="Monaco" w:eastAsia="Times New Roman" w:hAnsi="Monaco"/>
+          <w:color w:val="CCCCCC"/>
+          <w:sz w:val="15"/>
+          <w:szCs w:val="15"/>
+        </w:rPr>
+        <w:t>KNeighbors</w:t>
+      </w:r>
+      <w:proofErr w:type="spellEnd"/>
     </w:p>
     <w:p>
       <w:pPr>
@@ -2661,15 +3609,27 @@
           <w:szCs w:val="15"/>
         </w:rPr>
       </w:pPr>
-      <w:r>
-        <w:rPr>
-          <w:rStyle w:val="value"/>
-          <w:rFonts w:ascii="Monaco" w:eastAsia="Times New Roman" w:hAnsi="Monaco"/>
-          <w:color w:val="CCCCCC"/>
-          <w:sz w:val="15"/>
-          <w:szCs w:val="15"/>
-        </w:rPr>
-        <w:t>FScore: 0.70456, Precision: 0.72511, Recall: 0.70436</w:t>
+      <w:proofErr w:type="spellStart"/>
+      <w:r>
+        <w:rPr>
+          <w:rStyle w:val="value"/>
+          <w:rFonts w:ascii="Monaco" w:eastAsia="Times New Roman" w:hAnsi="Monaco"/>
+          <w:color w:val="CCCCCC"/>
+          <w:sz w:val="15"/>
+          <w:szCs w:val="15"/>
+        </w:rPr>
+        <w:t>FScore</w:t>
+      </w:r>
+      <w:proofErr w:type="spellEnd"/>
+      <w:r>
+        <w:rPr>
+          <w:rStyle w:val="value"/>
+          <w:rFonts w:ascii="Monaco" w:eastAsia="Times New Roman" w:hAnsi="Monaco"/>
+          <w:color w:val="CCCCCC"/>
+          <w:sz w:val="15"/>
+          <w:szCs w:val="15"/>
+        </w:rPr>
+        <w:t>: 0.70456, Precision: 0.72511, Recall: 0.70436</w:t>
       </w:r>
     </w:p>
     <w:p>
@@ -2776,6 +3736,7 @@
           <w:szCs w:val="18"/>
         </w:rPr>
       </w:pPr>
+      <w:proofErr w:type="spellStart"/>
       <w:r>
         <w:rPr>
           <w:rStyle w:val="value"/>
@@ -2784,104 +3745,181 @@
           <w:sz w:val="18"/>
           <w:szCs w:val="18"/>
         </w:rPr>
-        <w:t>avg / total 0.77 0.78 0.77 1840</w:t>
+        <w:t>avg</w:t>
+      </w:r>
+      <w:proofErr w:type="spellEnd"/>
+      <w:r>
+        <w:rPr>
+          <w:rStyle w:val="value"/>
+          <w:rFonts w:ascii="Monaco" w:eastAsia="Times New Roman" w:hAnsi="Monaco"/>
+          <w:color w:val="CCCCCC"/>
+          <w:sz w:val="18"/>
+          <w:szCs w:val="18"/>
+        </w:rPr>
+        <w:t xml:space="preserve"> / total 0.77 0.78 0.77 1840</w:t>
+      </w:r>
+    </w:p>
+    <w:p>
+      <w:r>
+        <w:rPr>
+          <w:noProof/>
+        </w:rPr>
+        <w:drawing>
+          <wp:inline distT="0" distB="0" distL="0" distR="0" wp14:anchorId="52091B5E" wp14:editId="4165137E">
+            <wp:extent cx="3499485" cy="2625090"/>
+            <wp:effectExtent l="0" t="0" r="5715" b="0"/>
+            <wp:docPr id="11" name="Picture 11" descr="../ROC_Curve/KNeighbors-10.png"/>
+            <wp:cNvGraphicFramePr>
+              <a:graphicFrameLocks xmlns:a="http://schemas.openxmlformats.org/drawingml/2006/main" noChangeAspect="1"/>
+            </wp:cNvGraphicFramePr>
+            <a:graphic xmlns:a="http://schemas.openxmlformats.org/drawingml/2006/main">
+              <a:graphicData uri="http://schemas.openxmlformats.org/drawingml/2006/picture">
+                <pic:pic xmlns:pic="http://schemas.openxmlformats.org/drawingml/2006/picture">
+                  <pic:nvPicPr>
+                    <pic:cNvPr id="0" name="Picture 11" descr="../ROC_Curve/KNeighbors-10.png"/>
+                    <pic:cNvPicPr>
+                      <a:picLocks noChangeAspect="1" noChangeArrowheads="1"/>
+                    </pic:cNvPicPr>
+                  </pic:nvPicPr>
+                  <pic:blipFill>
+                    <a:blip r:embed="rId16">
+                      <a:extLst>
+                        <a:ext uri="{28A0092B-C50C-407E-A947-70E740481C1C}">
+                          <a14:useLocalDpi xmlns:a14="http://schemas.microsoft.com/office/drawing/2010/main" val="0"/>
+                        </a:ext>
+                      </a:extLst>
+                    </a:blip>
+                    <a:srcRect/>
+                    <a:stretch>
+                      <a:fillRect/>
+                    </a:stretch>
+                  </pic:blipFill>
+                  <pic:spPr bwMode="auto">
+                    <a:xfrm>
+                      <a:off x="0" y="0"/>
+                      <a:ext cx="3499485" cy="2625090"/>
+                    </a:xfrm>
+                    <a:prstGeom prst="rect">
+                      <a:avLst/>
+                    </a:prstGeom>
+                    <a:noFill/>
+                    <a:ln>
+                      <a:noFill/>
+                    </a:ln>
+                  </pic:spPr>
+                </pic:pic>
+              </a:graphicData>
+            </a:graphic>
+          </wp:inline>
+        </w:drawing>
+      </w:r>
+      <w:bookmarkStart w:id="0" w:name="_GoBack"/>
+      <w:bookmarkEnd w:id="0"/>
+    </w:p>
+    <w:p>
+      <w:pPr>
+        <w:pStyle w:val="Heading2"/>
+      </w:pPr>
+      <w:r>
+        <w:t>Best Model Performance:</w:t>
+      </w:r>
+    </w:p>
+    <w:p>
+      <w:pPr>
+        <w:rPr>
+          <w:sz w:val="21"/>
+        </w:rPr>
+      </w:pPr>
+      <w:proofErr w:type="spellStart"/>
+      <w:r>
+        <w:rPr>
+          <w:sz w:val="21"/>
+        </w:rPr>
+        <w:t>RandomForest</w:t>
+      </w:r>
+      <w:r>
+        <w:rPr>
+          <w:sz w:val="21"/>
+        </w:rPr>
+        <w:t>Classifie</w:t>
+      </w:r>
+      <w:r>
+        <w:rPr>
+          <w:sz w:val="21"/>
+        </w:rPr>
+        <w:t>r</w:t>
+      </w:r>
+      <w:proofErr w:type="spellEnd"/>
+    </w:p>
+    <w:p>
+      <w:pPr>
+        <w:rPr>
+          <w:sz w:val="21"/>
+        </w:rPr>
+      </w:pPr>
+      <w:r>
+        <w:rPr>
+          <w:sz w:val="21"/>
+        </w:rPr>
+        <w:br w:type="page"/>
+      </w:r>
+    </w:p>
+    <w:p>
+      <w:pPr>
+        <w:pStyle w:val="Heading1"/>
+        <w:rPr>
+          <w:rFonts w:eastAsia="Times New Roman"/>
+        </w:rPr>
+      </w:pPr>
+      <w:r>
+        <w:rPr>
+          <w:rFonts w:eastAsia="Times New Roman"/>
+        </w:rPr>
+        <w:t>Discuss the best models in two different tasks (as well as their performance) in detail, provide some comparisons. Draw some conclusions from the assignment.</w:t>
+      </w:r>
+    </w:p>
+    <w:p>
+      <w:r>
+        <w:t xml:space="preserve">In my experiments the </w:t>
+      </w:r>
+      <w:proofErr w:type="spellStart"/>
+      <w:r>
+        <w:t>RandomForestClassifier</w:t>
+      </w:r>
+      <w:proofErr w:type="spellEnd"/>
+      <w:r>
+        <w:t xml:space="preserve"> performed the best. It had the highest accuracy and the lowest total cost when weighted 10-1 for miss classified real emails (as spam) to spam emails classified as real.</w:t>
       </w:r>
     </w:p>
     <w:p/>
     <w:p>
-      <w:pPr>
-        <w:pStyle w:val="Heading2"/>
-      </w:pPr>
-      <w:r>
-        <w:t>Best Model Performance:</w:t>
-      </w:r>
-    </w:p>
-    <w:p>
-      <w:pPr>
-        <w:rPr>
-          <w:sz w:val="21"/>
-        </w:rPr>
-      </w:pPr>
-      <w:r>
-        <w:rPr>
-          <w:sz w:val="21"/>
-        </w:rPr>
-        <w:t>RandomForest</w:t>
-      </w:r>
-      <w:r>
-        <w:rPr>
-          <w:sz w:val="21"/>
-        </w:rPr>
-        <w:t>Classifie</w:t>
-      </w:r>
-      <w:r>
-        <w:rPr>
-          <w:sz w:val="21"/>
-        </w:rPr>
-        <w:t>r</w:t>
-      </w:r>
-    </w:p>
-    <w:p>
-      <w:pPr>
-        <w:rPr>
-          <w:sz w:val="21"/>
-        </w:rPr>
-      </w:pPr>
-      <w:r>
-        <w:rPr>
-          <w:sz w:val="21"/>
-        </w:rPr>
-        <w:br w:type="page"/>
-      </w:r>
-    </w:p>
-    <w:p>
-      <w:pPr>
-        <w:pStyle w:val="Heading1"/>
-        <w:rPr>
-          <w:rFonts w:eastAsia="Times New Roman"/>
-        </w:rPr>
-      </w:pPr>
-      <w:r>
-        <w:rPr>
-          <w:rFonts w:eastAsia="Times New Roman"/>
-        </w:rPr>
-        <w:t>Discuss the best models in two different tasks (as well as their performance) in detail, provide some comparisons. Draw some conclusions from the assignment.</w:t>
-      </w:r>
-    </w:p>
-    <w:p>
-      <w:r>
-        <w:t>In my experiments the RandomForestClassifier performed the best. It had the highest accuracy and the lowest total cost when weighted 10-1 for miss classified real emails (as spam) to spam emails classified as real.</w:t>
+      <w:r>
+        <w:t>Conclusions:</w:t>
+      </w:r>
+    </w:p>
+    <w:p>
+      <w:r>
+        <w:t xml:space="preserve">It is important when evaluating models to think not only about the model’s overall accuracy, but the business case it is trying to solve. For spam email </w:t>
+      </w:r>
+      <w:r>
+        <w:t>classifications,</w:t>
+      </w:r>
+      <w:r>
+        <w:t xml:space="preserve"> it would be very bad to not </w:t>
+      </w:r>
+      <w:r>
+        <w:t>deliver</w:t>
+      </w:r>
+      <w:r>
+        <w:t xml:space="preserve"> someone their real email (classifying it as spam). As such, we need to take that into account when building and selecting our models.</w:t>
       </w:r>
     </w:p>
     <w:p/>
     <w:p>
       <w:r>
-        <w:t>Conclusions:</w:t>
-      </w:r>
-    </w:p>
-    <w:p>
-      <w:r>
-        <w:t xml:space="preserve">It is important when evaluating models to think not only about the model’s overall accuracy, but the business case it is trying to solve. For spam email </w:t>
-      </w:r>
-      <w:r>
-        <w:t>classifications,</w:t>
-      </w:r>
-      <w:r>
-        <w:t xml:space="preserve"> it would be very bad to not </w:t>
-      </w:r>
-      <w:r>
-        <w:t>deliver</w:t>
-      </w:r>
-      <w:r>
-        <w:t xml:space="preserve"> someone their real email (classifying it as spam). As such, we need to take that into account when building and selecting our models.</w:t>
-      </w:r>
-    </w:p>
-    <w:p/>
-    <w:p>
-      <w:r>
         <w:t xml:space="preserve">Work: </w:t>
       </w:r>
-      <w:hyperlink r:id="rId6" w:history="1">
+      <w:hyperlink r:id="rId17" w:history="1">
         <w:r>
           <w:rPr>
             <w:rStyle w:val="Hyperlink"/>
@@ -2890,23 +3928,7 @@
         </w:r>
       </w:hyperlink>
     </w:p>
-    <w:p>
-      <w:pPr>
-        <w:pStyle w:val="ListParagraph"/>
-        <w:numPr>
-          <w:ilvl w:val="0"/>
-          <w:numId w:val="1"/>
-        </w:numPr>
-      </w:pPr>
-      <w:r>
-        <w:t>All ROC</w:t>
-      </w:r>
-      <w:r>
-        <w:t xml:space="preserve"> curves can be found in the ROC folder</w:t>
-      </w:r>
-      <w:bookmarkStart w:id="0" w:name="_GoBack"/>
-      <w:bookmarkEnd w:id="0"/>
-    </w:p>
+    <w:p/>
     <w:sectPr>
       <w:pgSz w:w="8400" w:h="11900"/>
       <w:pgMar w:top="1440" w:right="1440" w:bottom="1440" w:left="1440" w:header="720" w:footer="720" w:gutter="0"/>
@@ -3847,7 +4869,7 @@
 </file>
 
 <file path=customXml/itemProps1.xml><?xml version="1.0" encoding="utf-8"?>
-<ds:datastoreItem xmlns:ds="http://schemas.openxmlformats.org/officeDocument/2006/customXml" ds:itemID="{1A81A649-DC78-8142-9DA5-3EDD77A79BD5}">
+<ds:datastoreItem xmlns:ds="http://schemas.openxmlformats.org/officeDocument/2006/customXml" ds:itemID="{26F3A4F9-8427-AB4E-B44D-66F7DCCD34B1}">
   <ds:schemaRefs>
     <ds:schemaRef ds:uri="http://schemas.openxmlformats.org/officeDocument/2006/bibliography"/>
   </ds:schemaRefs>
